--- a/Documents/ProjectDoelen.docx
+++ b/Documents/ProjectDoelen.docx
@@ -206,9 +206,8 @@
                 <w:szCs w:val="22"/>
                 <w:lang w:val="nl-NL"/>
               </w:rPr>
-              <w:t xml:space="preserve">Webdesign, </w:t>
-            </w:r>
-            <w:proofErr w:type="spellStart"/>
+              <w:t>Webdesign, AppDesign, Behuizing ontwerp, Arc</w:t>
+            </w:r>
             <w:r>
               <w:rPr>
                 <w:rFonts w:ascii="Arial" w:hAnsi="Arial" w:cs="Arial"/>
@@ -217,9 +216,8 @@
                 <w:szCs w:val="22"/>
                 <w:lang w:val="nl-NL"/>
               </w:rPr>
-              <w:t>AppDesign</w:t>
-            </w:r>
-            <w:proofErr w:type="spellEnd"/>
+              <w:t>hitectuur Ontwerp</w:t>
+            </w:r>
             <w:r>
               <w:rPr>
                 <w:rFonts w:ascii="Arial" w:hAnsi="Arial" w:cs="Arial"/>
@@ -228,17 +226,7 @@
                 <w:szCs w:val="22"/>
                 <w:lang w:val="nl-NL"/>
               </w:rPr>
-              <w:t>, Behuizing ontwerp, Arc</w:t>
-            </w:r>
-            <w:r>
-              <w:rPr>
-                <w:rFonts w:ascii="Arial" w:hAnsi="Arial" w:cs="Arial"/>
-                <w:color w:val="000000"/>
-                <w:sz w:val="22"/>
-                <w:szCs w:val="22"/>
-                <w:lang w:val="nl-NL"/>
-              </w:rPr>
-              <w:t>hitectuur Ontwerp</w:t>
+              <w:t>, Protocol ontwerp.</w:t>
             </w:r>
           </w:p>
         </w:tc>
@@ -982,7 +970,7 @@
       <w:kern w:val="0"/>
       <w:sz w:val="24"/>
       <w:szCs w:val="24"/>
-      <w:lang w:val="en-NL" w:eastAsia="en-NL"/>
+      <w:lang w:eastAsia="en-NL"/>
       <w14:ligatures w14:val="none"/>
     </w:rPr>
   </w:style>

--- a/Documents/ProjectDoelen.docx
+++ b/Documents/ProjectDoelen.docx
@@ -480,19 +480,82 @@
             <w:pPr>
               <w:pStyle w:val="NormalWeb"/>
               <w:spacing w:before="0" w:beforeAutospacing="0" w:after="0" w:afterAutospacing="0"/>
+              <w:rPr>
+                <w:rFonts w:ascii="Arial" w:hAnsi="Arial" w:cs="Arial"/>
+                <w:sz w:val="22"/>
+                <w:szCs w:val="22"/>
+              </w:rPr>
             </w:pPr>
             <w:hyperlink r:id="rId4" w:history="1">
               <w:r>
                 <w:rPr>
                   <w:rStyle w:val="Hyperlink"/>
                   <w:rFonts w:ascii="Arial" w:hAnsi="Arial" w:cs="Arial"/>
-                  <w:color w:val="1155CC"/>
                   <w:sz w:val="22"/>
                   <w:szCs w:val="22"/>
                 </w:rPr>
-                <w:t>https://github.com/JorisTDP/Camera</w:t>
+                <w:t>https://gith</w:t>
+              </w:r>
+              <w:r>
+                <w:rPr>
+                  <w:rStyle w:val="Hyperlink"/>
+                  <w:rFonts w:ascii="Arial" w:hAnsi="Arial" w:cs="Arial"/>
+                  <w:sz w:val="22"/>
+                  <w:szCs w:val="22"/>
+                </w:rPr>
+                <w:t>u</w:t>
+              </w:r>
+              <w:r>
+                <w:rPr>
+                  <w:rStyle w:val="Hyperlink"/>
+                  <w:rFonts w:ascii="Arial" w:hAnsi="Arial" w:cs="Arial"/>
+                  <w:sz w:val="22"/>
+                  <w:szCs w:val="22"/>
+                </w:rPr>
+                <w:t>b.com/JorisTDP/DIH</w:t>
+              </w:r>
+              <w:r>
+                <w:rPr>
+                  <w:rStyle w:val="Hyperlink"/>
+                  <w:rFonts w:ascii="Arial" w:hAnsi="Arial" w:cs="Arial"/>
+                  <w:sz w:val="22"/>
+                  <w:szCs w:val="22"/>
+                </w:rPr>
+                <w:t>M</w:t>
               </w:r>
             </w:hyperlink>
+          </w:p>
+          <w:p>
+            <w:pPr>
+              <w:pStyle w:val="NormalWeb"/>
+              <w:spacing w:before="0" w:beforeAutospacing="0" w:after="0" w:afterAutospacing="0"/>
+              <w:rPr>
+                <w:rFonts w:ascii="Arial" w:hAnsi="Arial" w:cs="Arial"/>
+                <w:lang w:val="en-US"/>
+              </w:rPr>
+            </w:pPr>
+            <w:r>
+              <w:rPr>
+                <w:rFonts w:ascii="Arial" w:hAnsi="Arial" w:cs="Arial"/>
+                <w:lang w:val="en-US"/>
+              </w:rPr>
+              <w:t>O</w:t>
+            </w:r>
+            <w:proofErr w:type="spellStart"/>
+            <w:r>
+              <w:rPr>
+                <w:rFonts w:ascii="Arial" w:hAnsi="Arial" w:cs="Arial"/>
+              </w:rPr>
+              <w:t>verdrachts</w:t>
+            </w:r>
+            <w:r>
+              <w:rPr>
+                <w:rFonts w:ascii="Arial" w:hAnsi="Arial" w:cs="Arial"/>
+                <w:lang w:val="en-US"/>
+              </w:rPr>
+              <w:t>documentate</w:t>
+            </w:r>
+            <w:proofErr w:type="spellEnd"/>
           </w:p>
         </w:tc>
       </w:tr>
@@ -978,11 +1041,34 @@
     <w:name w:val="Hyperlink"/>
     <w:basedOn w:val="DefaultParagraphFont"/>
     <w:uiPriority w:val="99"/>
-    <w:semiHidden/>
     <w:unhideWhenUsed/>
     <w:rsid w:val="00375BFE"/>
     <w:rPr>
       <w:color w:val="0000FF"/>
+      <w:u w:val="single"/>
+    </w:rPr>
+  </w:style>
+  <w:style w:type="character" w:styleId="UnresolvedMention">
+    <w:name w:val="Unresolved Mention"/>
+    <w:basedOn w:val="DefaultParagraphFont"/>
+    <w:uiPriority w:val="99"/>
+    <w:semiHidden/>
+    <w:unhideWhenUsed/>
+    <w:rsid w:val="000D4B5A"/>
+    <w:rPr>
+      <w:color w:val="605E5C"/>
+      <w:shd w:val="clear" w:color="auto" w:fill="E1DFDD"/>
+    </w:rPr>
+  </w:style>
+  <w:style w:type="character" w:styleId="FollowedHyperlink">
+    <w:name w:val="FollowedHyperlink"/>
+    <w:basedOn w:val="DefaultParagraphFont"/>
+    <w:uiPriority w:val="99"/>
+    <w:semiHidden/>
+    <w:unhideWhenUsed/>
+    <w:rsid w:val="000D4B5A"/>
+    <w:rPr>
+      <w:color w:val="954F72" w:themeColor="followedHyperlink"/>
       <w:u w:val="single"/>
     </w:rPr>
   </w:style>
